--- a/PRJ/docs/ApplicationCore-API.docx
+++ b/PRJ/docs/ApplicationCore-API.docx
@@ -5,6 +5,7 @@
     <w:p>
       <w:pPr>
         <w:pStyle w:val="Title"/>
+        <w:shd w:val="clear" w:color="auto" w:fill="70AD47" w:themeFill="accent6"/>
         <w:rPr>
           <w:lang w:val="en-US"/>
         </w:rPr>
@@ -22,6 +23,111 @@
           <w:lang w:val="en-US"/>
         </w:rPr>
         <w:t xml:space="preserve"> Core Web API</w:t>
+      </w:r>
+    </w:p>
+    <w:p>
+      <w:pPr>
+        <w:rPr>
+          <w:lang w:val="en-US"/>
+        </w:rPr>
+      </w:pPr>
+    </w:p>
+    <w:p>
+      <w:pPr>
+        <w:pStyle w:val="Heading1"/>
+        <w:rPr>
+          <w:color w:val="70AD47" w:themeColor="accent6"/>
+          <w:lang w:val="en-US"/>
+        </w:rPr>
+      </w:pPr>
+      <w:r>
+        <w:rPr>
+          <w:color w:val="70AD47" w:themeColor="accent6"/>
+          <w:lang w:val="en-US"/>
+        </w:rPr>
+        <w:t>Getting Started</w:t>
+      </w:r>
+    </w:p>
+    <w:p>
+      <w:pPr>
+        <w:pStyle w:val="Heading1"/>
+        <w:rPr>
+          <w:color w:val="70AD47" w:themeColor="accent6"/>
+          <w:lang w:val="en-US"/>
+        </w:rPr>
+      </w:pPr>
+      <w:r>
+        <w:rPr>
+          <w:color w:val="70AD47" w:themeColor="accent6"/>
+          <w:lang w:val="en-US"/>
+        </w:rPr>
+        <w:t>Tech Stack</w:t>
+      </w:r>
+    </w:p>
+    <w:p>
+      <w:pPr>
+        <w:pStyle w:val="Heading1"/>
+        <w:rPr>
+          <w:color w:val="70AD47" w:themeColor="accent6"/>
+          <w:lang w:val="en-US"/>
+        </w:rPr>
+      </w:pPr>
+      <w:r>
+        <w:rPr>
+          <w:color w:val="70AD47" w:themeColor="accent6"/>
+          <w:lang w:val="en-US"/>
+        </w:rPr>
+        <w:t>Pages</w:t>
+      </w:r>
+    </w:p>
+    <w:p>
+      <w:pPr>
+        <w:pStyle w:val="Heading1"/>
+        <w:rPr>
+          <w:color w:val="70AD47" w:themeColor="accent6"/>
+          <w:lang w:val="en-US"/>
+        </w:rPr>
+      </w:pPr>
+      <w:proofErr w:type="spellStart"/>
+      <w:r>
+        <w:rPr>
+          <w:color w:val="70AD47" w:themeColor="accent6"/>
+          <w:lang w:val="en-US"/>
+        </w:rPr>
+        <w:t>SignalR</w:t>
+      </w:r>
+      <w:proofErr w:type="spellEnd"/>
+      <w:r>
+        <w:rPr>
+          <w:color w:val="70AD47" w:themeColor="accent6"/>
+          <w:lang w:val="en-US"/>
+        </w:rPr>
+        <w:t xml:space="preserve"> Core Usage</w:t>
+      </w:r>
+    </w:p>
+    <w:p>
+      <w:pPr>
+        <w:pStyle w:val="Heading1"/>
+        <w:rPr>
+          <w:color w:val="70AD47" w:themeColor="accent6"/>
+          <w:lang w:val="en-US"/>
+        </w:rPr>
+      </w:pPr>
+      <w:proofErr w:type="spellStart"/>
+      <w:r>
+        <w:rPr>
+          <w:color w:val="70AD47" w:themeColor="accent6"/>
+          <w:lang w:val="en-US"/>
+        </w:rPr>
+        <w:t>AppRTC</w:t>
+      </w:r>
+      <w:proofErr w:type="spellEnd"/>
+      <w:r>
+        <w:rPr>
+          <w:color w:val="70AD47" w:themeColor="accent6"/>
+          <w:lang w:val="en-US"/>
+        </w:rPr>
+        <w:t xml:space="preserve"> Usage</w:t>
       </w:r>
       <w:bookmarkStart w:id="0" w:name="_GoBack"/>
       <w:bookmarkEnd w:id="0"/>
@@ -34,6 +140,127 @@
     </w:sectPr>
   </w:body>
 </w:document>
+</file>
+
+<file path=word/numbering.xml><?xml version="1.0" encoding="utf-8"?>
+<w:numbering xmlns:wpc="http://schemas.microsoft.com/office/word/2010/wordprocessingCanvas" xmlns:cx="http://schemas.microsoft.com/office/drawing/2014/chartex" xmlns:cx1="http://schemas.microsoft.com/office/drawing/2015/9/8/chartex" xmlns:mc="http://schemas.openxmlformats.org/markup-compatibility/2006" xmlns:o="urn:schemas-microsoft-com:office:office" xmlns:r="http://schemas.openxmlformats.org/officeDocument/2006/relationships" xmlns:m="http://schemas.openxmlformats.org/officeDocument/2006/math" xmlns:v="urn:schemas-microsoft-com:vml" xmlns:wp14="http://schemas.microsoft.com/office/word/2010/wordprocessingDrawing" xmlns:wp="http://schemas.openxmlformats.org/drawingml/2006/wordprocessingDrawing" xmlns:w10="urn:schemas-microsoft-com:office:word" xmlns:w="http://schemas.openxmlformats.org/wordprocessingml/2006/main" xmlns:w14="http://schemas.microsoft.com/office/word/2010/wordml" xmlns:w15="http://schemas.microsoft.com/office/word/2012/wordml" xmlns:w16se="http://schemas.microsoft.com/office/word/2015/wordml/symex" xmlns:wpg="http://schemas.microsoft.com/office/word/2010/wordprocessingGroup" xmlns:wpi="http://schemas.microsoft.com/office/word/2010/wordprocessingInk" xmlns:wne="http://schemas.microsoft.com/office/word/2006/wordml" xmlns:wps="http://schemas.microsoft.com/office/word/2010/wordprocessingShape" mc:Ignorable="w14 w15 w16se wp14">
+  <w:abstractNum w:abstractNumId="0" w15:restartNumberingAfterBreak="0">
+    <w:nsid w:val="759074B7"/>
+    <w:multiLevelType w:val="hybridMultilevel"/>
+    <w:tmpl w:val="AA3441AE"/>
+    <w:lvl w:ilvl="0" w:tplc="10090001">
+      <w:start w:val="1"/>
+      <w:numFmt w:val="bullet"/>
+      <w:lvlText w:val=""/>
+      <w:lvlJc w:val="left"/>
+      <w:pPr>
+        <w:ind w:left="720" w:hanging="360"/>
+      </w:pPr>
+      <w:rPr>
+        <w:rFonts w:ascii="Symbol" w:hAnsi="Symbol" w:hint="default"/>
+      </w:rPr>
+    </w:lvl>
+    <w:lvl w:ilvl="1" w:tplc="10090003" w:tentative="1">
+      <w:start w:val="1"/>
+      <w:numFmt w:val="bullet"/>
+      <w:lvlText w:val="o"/>
+      <w:lvlJc w:val="left"/>
+      <w:pPr>
+        <w:ind w:left="1440" w:hanging="360"/>
+      </w:pPr>
+      <w:rPr>
+        <w:rFonts w:ascii="Courier New" w:hAnsi="Courier New" w:cs="Courier New" w:hint="default"/>
+      </w:rPr>
+    </w:lvl>
+    <w:lvl w:ilvl="2" w:tplc="10090005" w:tentative="1">
+      <w:start w:val="1"/>
+      <w:numFmt w:val="bullet"/>
+      <w:lvlText w:val=""/>
+      <w:lvlJc w:val="left"/>
+      <w:pPr>
+        <w:ind w:left="2160" w:hanging="360"/>
+      </w:pPr>
+      <w:rPr>
+        <w:rFonts w:ascii="Wingdings" w:hAnsi="Wingdings" w:hint="default"/>
+      </w:rPr>
+    </w:lvl>
+    <w:lvl w:ilvl="3" w:tplc="10090001" w:tentative="1">
+      <w:start w:val="1"/>
+      <w:numFmt w:val="bullet"/>
+      <w:lvlText w:val=""/>
+      <w:lvlJc w:val="left"/>
+      <w:pPr>
+        <w:ind w:left="2880" w:hanging="360"/>
+      </w:pPr>
+      <w:rPr>
+        <w:rFonts w:ascii="Symbol" w:hAnsi="Symbol" w:hint="default"/>
+      </w:rPr>
+    </w:lvl>
+    <w:lvl w:ilvl="4" w:tplc="10090003" w:tentative="1">
+      <w:start w:val="1"/>
+      <w:numFmt w:val="bullet"/>
+      <w:lvlText w:val="o"/>
+      <w:lvlJc w:val="left"/>
+      <w:pPr>
+        <w:ind w:left="3600" w:hanging="360"/>
+      </w:pPr>
+      <w:rPr>
+        <w:rFonts w:ascii="Courier New" w:hAnsi="Courier New" w:cs="Courier New" w:hint="default"/>
+      </w:rPr>
+    </w:lvl>
+    <w:lvl w:ilvl="5" w:tplc="10090005" w:tentative="1">
+      <w:start w:val="1"/>
+      <w:numFmt w:val="bullet"/>
+      <w:lvlText w:val=""/>
+      <w:lvlJc w:val="left"/>
+      <w:pPr>
+        <w:ind w:left="4320" w:hanging="360"/>
+      </w:pPr>
+      <w:rPr>
+        <w:rFonts w:ascii="Wingdings" w:hAnsi="Wingdings" w:hint="default"/>
+      </w:rPr>
+    </w:lvl>
+    <w:lvl w:ilvl="6" w:tplc="10090001" w:tentative="1">
+      <w:start w:val="1"/>
+      <w:numFmt w:val="bullet"/>
+      <w:lvlText w:val=""/>
+      <w:lvlJc w:val="left"/>
+      <w:pPr>
+        <w:ind w:left="5040" w:hanging="360"/>
+      </w:pPr>
+      <w:rPr>
+        <w:rFonts w:ascii="Symbol" w:hAnsi="Symbol" w:hint="default"/>
+      </w:rPr>
+    </w:lvl>
+    <w:lvl w:ilvl="7" w:tplc="10090003" w:tentative="1">
+      <w:start w:val="1"/>
+      <w:numFmt w:val="bullet"/>
+      <w:lvlText w:val="o"/>
+      <w:lvlJc w:val="left"/>
+      <w:pPr>
+        <w:ind w:left="5760" w:hanging="360"/>
+      </w:pPr>
+      <w:rPr>
+        <w:rFonts w:ascii="Courier New" w:hAnsi="Courier New" w:cs="Courier New" w:hint="default"/>
+      </w:rPr>
+    </w:lvl>
+    <w:lvl w:ilvl="8" w:tplc="10090005" w:tentative="1">
+      <w:start w:val="1"/>
+      <w:numFmt w:val="bullet"/>
+      <w:lvlText w:val=""/>
+      <w:lvlJc w:val="left"/>
+      <w:pPr>
+        <w:ind w:left="6480" w:hanging="360"/>
+      </w:pPr>
+      <w:rPr>
+        <w:rFonts w:ascii="Wingdings" w:hAnsi="Wingdings" w:hint="default"/>
+      </w:rPr>
+    </w:lvl>
+  </w:abstractNum>
+  <w:num w:numId="1">
+    <w:abstractNumId w:val="0"/>
+  </w:num>
+</w:numbering>
 </file>
 
 <file path=word/styles.xml><?xml version="1.0" encoding="utf-8"?>
@@ -430,6 +657,49 @@
     <w:name w:val="Normal"/>
     <w:qFormat/>
   </w:style>
+  <w:style w:type="paragraph" w:styleId="Heading1">
+    <w:name w:val="heading 1"/>
+    <w:basedOn w:val="Normal"/>
+    <w:next w:val="Normal"/>
+    <w:link w:val="Heading1Char"/>
+    <w:uiPriority w:val="9"/>
+    <w:qFormat/>
+    <w:rsid w:val="004E1AA3"/>
+    <w:pPr>
+      <w:keepNext/>
+      <w:keepLines/>
+      <w:spacing w:before="240" w:after="0"/>
+      <w:outlineLvl w:val="0"/>
+    </w:pPr>
+    <w:rPr>
+      <w:rFonts w:asciiTheme="majorHAnsi" w:eastAsiaTheme="majorEastAsia" w:hAnsiTheme="majorHAnsi" w:cstheme="majorBidi"/>
+      <w:color w:val="2E74B5" w:themeColor="accent1" w:themeShade="BF"/>
+      <w:sz w:val="32"/>
+      <w:szCs w:val="32"/>
+    </w:rPr>
+  </w:style>
+  <w:style w:type="paragraph" w:styleId="Heading2">
+    <w:name w:val="heading 2"/>
+    <w:basedOn w:val="Normal"/>
+    <w:next w:val="Normal"/>
+    <w:link w:val="Heading2Char"/>
+    <w:uiPriority w:val="9"/>
+    <w:unhideWhenUsed/>
+    <w:qFormat/>
+    <w:rsid w:val="00A9139D"/>
+    <w:pPr>
+      <w:keepNext/>
+      <w:keepLines/>
+      <w:spacing w:before="40" w:after="0"/>
+      <w:outlineLvl w:val="1"/>
+    </w:pPr>
+    <w:rPr>
+      <w:rFonts w:asciiTheme="majorHAnsi" w:eastAsiaTheme="majorEastAsia" w:hAnsiTheme="majorHAnsi" w:cstheme="majorBidi"/>
+      <w:color w:val="2E74B5" w:themeColor="accent1" w:themeShade="BF"/>
+      <w:sz w:val="26"/>
+      <w:szCs w:val="26"/>
+    </w:rPr>
+  </w:style>
   <w:style w:type="character" w:default="1" w:styleId="DefaultParagraphFont">
     <w:name w:val="Default Paragraph Font"/>
     <w:uiPriority w:val="1"/>
@@ -489,6 +759,43 @@
       <w:kern w:val="28"/>
       <w:sz w:val="56"/>
       <w:szCs w:val="56"/>
+    </w:rPr>
+  </w:style>
+  <w:style w:type="character" w:customStyle="1" w:styleId="Heading1Char">
+    <w:name w:val="Heading 1 Char"/>
+    <w:basedOn w:val="DefaultParagraphFont"/>
+    <w:link w:val="Heading1"/>
+    <w:uiPriority w:val="9"/>
+    <w:rsid w:val="004E1AA3"/>
+    <w:rPr>
+      <w:rFonts w:asciiTheme="majorHAnsi" w:eastAsiaTheme="majorEastAsia" w:hAnsiTheme="majorHAnsi" w:cstheme="majorBidi"/>
+      <w:color w:val="2E74B5" w:themeColor="accent1" w:themeShade="BF"/>
+      <w:sz w:val="32"/>
+      <w:szCs w:val="32"/>
+    </w:rPr>
+  </w:style>
+  <w:style w:type="paragraph" w:styleId="ListParagraph">
+    <w:name w:val="List Paragraph"/>
+    <w:basedOn w:val="Normal"/>
+    <w:uiPriority w:val="34"/>
+    <w:qFormat/>
+    <w:rsid w:val="004E1AA3"/>
+    <w:pPr>
+      <w:ind w:left="720"/>
+      <w:contextualSpacing/>
+    </w:pPr>
+  </w:style>
+  <w:style w:type="character" w:customStyle="1" w:styleId="Heading2Char">
+    <w:name w:val="Heading 2 Char"/>
+    <w:basedOn w:val="DefaultParagraphFont"/>
+    <w:link w:val="Heading2"/>
+    <w:uiPriority w:val="9"/>
+    <w:rsid w:val="00A9139D"/>
+    <w:rPr>
+      <w:rFonts w:asciiTheme="majorHAnsi" w:eastAsiaTheme="majorEastAsia" w:hAnsiTheme="majorHAnsi" w:cstheme="majorBidi"/>
+      <w:color w:val="2E74B5" w:themeColor="accent1" w:themeShade="BF"/>
+      <w:sz w:val="26"/>
+      <w:szCs w:val="26"/>
     </w:rPr>
   </w:style>
 </w:styles>
